--- a/wiki/Luận Văn.docx
+++ b/wiki/Luận Văn.docx
@@ -75,6 +75,125 @@
       </w:r>
     </w:p>
     <w:p>
+      <w:r>
+        <w:t xml:space="preserve">Trong phần này chúng ta sẽ tìm hiểu được </w:t>
+      </w:r>
+      <w:r>
+        <w:t>về tiêu chuẩn phần cứng tối thiểu dành cho hệ điều hành WP7, từ đó chúng ta sẽ có thể nắm được những giới hạn về nội dung và hiệu ứng khi lập trình trong WP7.</w:t>
+      </w:r>
+    </w:p>
+    <w:p>
+      <w:pPr>
+        <w:rPr>
+          <w:b/>
+        </w:rPr>
+      </w:pPr>
+      <w:r>
+        <w:rPr>
+          <w:b/>
+        </w:rPr>
+        <w:t>Nền tảng W7 như</w:t>
+      </w:r>
+      <w:r>
+        <w:rPr>
+          <w:b/>
+        </w:rPr>
+        <w:t xml:space="preserve"> một</w:t>
+      </w:r>
+      <w:r>
+        <w:rPr>
+          <w:b/>
+        </w:rPr>
+        <w:t xml:space="preserve"> </w:t>
+      </w:r>
+      <w:r>
+        <w:rPr>
+          <w:b/>
+        </w:rPr>
+        <w:t>máy tính</w:t>
+      </w:r>
+    </w:p>
+    <w:p>
+      <w:r>
+        <w:t>Ngày nay thiết bị công nghệ thông tin thay đổi với tốc độ chóng mắ</w:t>
+      </w:r>
+      <w:r>
+        <w:t>t và các thiết bị cầm tay như cellphone cũng không nằm ngoại lệ. Hiện nay các cell phone không những phát tr</w:t>
+      </w:r>
+      <w:r>
+        <w:t xml:space="preserve">iển về phần cứng mà phần mềm cũng thay đổi </w:t>
+      </w:r>
+      <w:r>
+        <w:t>với tốc độ chóng mặt.</w:t>
+      </w:r>
+    </w:p>
+    <w:p>
+      <w:r>
+        <w:t xml:space="preserve">WP7 được coi như một chiếc vi tính </w:t>
+      </w:r>
+      <w:r>
+        <w:t xml:space="preserve">thực thụ vì những khả năng </w:t>
+      </w:r>
+      <w:r>
+        <w:t xml:space="preserve">không hề thua kém của nó. </w:t>
+      </w:r>
+      <w:r>
+        <w:t>Một thiết bị</w:t>
+      </w:r>
+      <w:r>
+        <w:t xml:space="preserve"> WP7 </w:t>
+      </w:r>
+      <w:r>
+        <w:t>có con chip xử lý tối thiểu khá mạnh, có khả năng lưu trữ cục bộ, hỗ trợ đồ họa 3D</w:t>
+      </w:r>
+      <w:r>
+        <w:t xml:space="preserve"> và bộ nhớ khá lớn với đơn vị lên tới hàng Gigabyte.</w:t>
+      </w:r>
+    </w:p>
+    <w:p>
+      <w:r>
+        <w:t xml:space="preserve">WP7  đã được viết lại từ nhân hệ điều hành mới và hoàn toàn khác với hệ điều hành windows mobile </w:t>
+      </w:r>
+      <w:r>
+        <w:t>trước. WP7 viết dựa trên nhân chủ yếu từ môi trường Silverlight và XNA.</w:t>
+      </w:r>
+      <w:r>
+        <w:t xml:space="preserve"> Có thể nói hệ điề</w:t>
+      </w:r>
+      <w:r>
+        <w:t xml:space="preserve">u hành WP7 là nỗ lực lớn của Microsoft </w:t>
+      </w:r>
+      <w:r>
+        <w:t>trong việc làm nên một hệ điều hành thực thụ dành cho cellphone hoạt động dựa trên chủ yếu vào màn hình cảm ứng.</w:t>
+      </w:r>
+    </w:p>
+    <w:p>
+      <w:pPr>
+        <w:rPr>
+          <w:b/>
+        </w:rPr>
+      </w:pPr>
+      <w:r>
+        <w:rPr>
+          <w:b/>
+        </w:rPr>
+        <w:t>Bàn về nền tảng phần cứng của WP7</w:t>
+      </w:r>
+    </w:p>
+    <w:p>
+      <w:r>
+        <w:t>Trước khi lập trình với WP7 chúng ta sẽ phả</w:t>
+      </w:r>
+      <w:r>
+        <w:t>i có cái nhìn sơ lược về phần cứng</w:t>
+      </w:r>
+      <w:r>
+        <w:t xml:space="preserve"> của nó.</w:t>
+      </w:r>
+      <w:bookmarkStart w:id="0" w:name="_GoBack"/>
+      <w:bookmarkEnd w:id="0"/>
+    </w:p>
+    <w:p>
       <w:pPr>
         <w:pStyle w:val="Heading2"/>
         <w:numPr>
@@ -83,6 +202,7 @@
         </w:numPr>
       </w:pPr>
       <w:r>
+        <w:lastRenderedPageBreak/>
         <w:t>Môi trường giao tiếp</w:t>
       </w:r>
     </w:p>
@@ -263,91 +383,91 @@
         </w:numPr>
       </w:pPr>
       <w:r>
+        <w:t>Lập trình trên Windows Phone 7</w:t>
+      </w:r>
+    </w:p>
+    <w:p>
+      <w:pPr>
+        <w:pStyle w:val="Heading2"/>
+        <w:numPr>
+          <w:ilvl w:val="0"/>
+          <w:numId w:val="14"/>
+        </w:numPr>
+      </w:pPr>
+      <w:r>
+        <w:t xml:space="preserve"> Các thành phần cơ bản trong WP7</w:t>
+      </w:r>
+    </w:p>
+    <w:p>
+      <w:pPr>
+        <w:pStyle w:val="Heading3"/>
+        <w:numPr>
+          <w:ilvl w:val="0"/>
+          <w:numId w:val="17"/>
+        </w:numPr>
+      </w:pPr>
+      <w:r>
+        <w:t xml:space="preserve"> Ứng dụng đầu tiên với WP7</w:t>
+      </w:r>
+    </w:p>
+    <w:p>
+      <w:pPr>
+        <w:pStyle w:val="Heading3"/>
+        <w:numPr>
+          <w:ilvl w:val="0"/>
+          <w:numId w:val="17"/>
+        </w:numPr>
+      </w:pPr>
+      <w:r>
+        <w:t>Sự điều hướng</w:t>
+      </w:r>
+    </w:p>
+    <w:p>
+      <w:pPr>
+        <w:pStyle w:val="Heading3"/>
+        <w:numPr>
+          <w:ilvl w:val="0"/>
+          <w:numId w:val="17"/>
+        </w:numPr>
+      </w:pPr>
+      <w:r>
+        <w:t>Giới thiệu về Touch Event</w:t>
+      </w:r>
+    </w:p>
+    <w:p>
+      <w:pPr>
+        <w:pStyle w:val="Heading3"/>
+        <w:numPr>
+          <w:ilvl w:val="0"/>
+          <w:numId w:val="17"/>
+        </w:numPr>
+      </w:pPr>
+      <w:r>
+        <w:t>Bitmap hay Textures trên WP7</w:t>
+      </w:r>
+    </w:p>
+    <w:p>
+      <w:pPr>
+        <w:pStyle w:val="Heading3"/>
+        <w:numPr>
+          <w:ilvl w:val="0"/>
+          <w:numId w:val="17"/>
+        </w:numPr>
+      </w:pPr>
+      <w:r>
+        <w:t>Bộ gia tốc và kết nối Service</w:t>
+      </w:r>
+    </w:p>
+    <w:p>
+      <w:pPr>
+        <w:pStyle w:val="Heading3"/>
+        <w:numPr>
+          <w:ilvl w:val="0"/>
+          <w:numId w:val="17"/>
+        </w:numPr>
+      </w:pPr>
+      <w:r>
         <w:lastRenderedPageBreak/>
-        <w:t>Lập trình trên Windows Phone 7</w:t>
-      </w:r>
-    </w:p>
-    <w:p>
-      <w:pPr>
-        <w:pStyle w:val="Heading2"/>
-        <w:numPr>
-          <w:ilvl w:val="0"/>
-          <w:numId w:val="14"/>
-        </w:numPr>
-      </w:pPr>
-      <w:r>
-        <w:t xml:space="preserve"> Các thành phần cơ bản trong WP7</w:t>
-      </w:r>
-    </w:p>
-    <w:p>
-      <w:pPr>
-        <w:pStyle w:val="Heading3"/>
-        <w:numPr>
-          <w:ilvl w:val="0"/>
-          <w:numId w:val="17"/>
-        </w:numPr>
-      </w:pPr>
-      <w:r>
-        <w:t xml:space="preserve"> Ứng dụng đầu tiên với WP7</w:t>
-      </w:r>
-    </w:p>
-    <w:p>
-      <w:pPr>
-        <w:pStyle w:val="Heading3"/>
-        <w:numPr>
-          <w:ilvl w:val="0"/>
-          <w:numId w:val="17"/>
-        </w:numPr>
-      </w:pPr>
-      <w:r>
-        <w:t>Sự điều hướng</w:t>
-      </w:r>
-    </w:p>
-    <w:p>
-      <w:pPr>
-        <w:pStyle w:val="Heading3"/>
-        <w:numPr>
-          <w:ilvl w:val="0"/>
-          <w:numId w:val="17"/>
-        </w:numPr>
-      </w:pPr>
-      <w:r>
-        <w:t>Giới thiệu về Touch Event</w:t>
-      </w:r>
-    </w:p>
-    <w:p>
-      <w:pPr>
-        <w:pStyle w:val="Heading3"/>
-        <w:numPr>
-          <w:ilvl w:val="0"/>
-          <w:numId w:val="17"/>
-        </w:numPr>
-      </w:pPr>
-      <w:r>
-        <w:t>Bitmap hay Textures trên WP7</w:t>
-      </w:r>
-    </w:p>
-    <w:p>
-      <w:pPr>
-        <w:pStyle w:val="Heading3"/>
-        <w:numPr>
-          <w:ilvl w:val="0"/>
-          <w:numId w:val="17"/>
-        </w:numPr>
-      </w:pPr>
-      <w:r>
-        <w:t>Bộ gia tốc và kết nối Service</w:t>
-      </w:r>
-    </w:p>
-    <w:p>
-      <w:pPr>
-        <w:pStyle w:val="Heading3"/>
-        <w:numPr>
-          <w:ilvl w:val="0"/>
-          <w:numId w:val="17"/>
-        </w:numPr>
-      </w:pPr>
-      <w:r>
         <w:t>Đôi nét về kiến trúc ứng dụng</w:t>
       </w:r>
     </w:p>
@@ -667,8 +787,6 @@
         </w:rPr>
         <w:t>Các chức năng chính của WP7 Travel</w:t>
       </w:r>
-      <w:bookmarkStart w:id="0" w:name="_GoBack"/>
-      <w:bookmarkEnd w:id="0"/>
     </w:p>
     <w:p/>
     <w:sectPr>
@@ -2175,6 +2293,95 @@
     </w:lvl>
   </w:abstractNum>
   <w:abstractNum w:abstractNumId="17">
+    <w:nsid w:val="73D57835"/>
+    <w:multiLevelType w:val="hybridMultilevel"/>
+    <w:tmpl w:val="2F2E7D00"/>
+    <w:lvl w:ilvl="0" w:tplc="04090019">
+      <w:start w:val="1"/>
+      <w:numFmt w:val="lowerLetter"/>
+      <w:lvlText w:val="%1."/>
+      <w:lvlJc w:val="left"/>
+      <w:pPr>
+        <w:ind w:left="720" w:hanging="360"/>
+      </w:pPr>
+      <w:rPr>
+        <w:rFonts w:hint="default"/>
+      </w:rPr>
+    </w:lvl>
+    <w:lvl w:ilvl="1" w:tplc="04090019" w:tentative="1">
+      <w:start w:val="1"/>
+      <w:numFmt w:val="lowerLetter"/>
+      <w:lvlText w:val="%2."/>
+      <w:lvlJc w:val="left"/>
+      <w:pPr>
+        <w:ind w:left="1440" w:hanging="360"/>
+      </w:pPr>
+    </w:lvl>
+    <w:lvl w:ilvl="2" w:tplc="0409001B" w:tentative="1">
+      <w:start w:val="1"/>
+      <w:numFmt w:val="lowerRoman"/>
+      <w:lvlText w:val="%3."/>
+      <w:lvlJc w:val="right"/>
+      <w:pPr>
+        <w:ind w:left="2160" w:hanging="180"/>
+      </w:pPr>
+    </w:lvl>
+    <w:lvl w:ilvl="3" w:tplc="0409000F" w:tentative="1">
+      <w:start w:val="1"/>
+      <w:numFmt w:val="decimal"/>
+      <w:lvlText w:val="%4."/>
+      <w:lvlJc w:val="left"/>
+      <w:pPr>
+        <w:ind w:left="2880" w:hanging="360"/>
+      </w:pPr>
+    </w:lvl>
+    <w:lvl w:ilvl="4" w:tplc="04090019" w:tentative="1">
+      <w:start w:val="1"/>
+      <w:numFmt w:val="lowerLetter"/>
+      <w:lvlText w:val="%5."/>
+      <w:lvlJc w:val="left"/>
+      <w:pPr>
+        <w:ind w:left="3600" w:hanging="360"/>
+      </w:pPr>
+    </w:lvl>
+    <w:lvl w:ilvl="5" w:tplc="0409001B" w:tentative="1">
+      <w:start w:val="1"/>
+      <w:numFmt w:val="lowerRoman"/>
+      <w:lvlText w:val="%6."/>
+      <w:lvlJc w:val="right"/>
+      <w:pPr>
+        <w:ind w:left="4320" w:hanging="180"/>
+      </w:pPr>
+    </w:lvl>
+    <w:lvl w:ilvl="6" w:tplc="0409000F" w:tentative="1">
+      <w:start w:val="1"/>
+      <w:numFmt w:val="decimal"/>
+      <w:lvlText w:val="%7."/>
+      <w:lvlJc w:val="left"/>
+      <w:pPr>
+        <w:ind w:left="5040" w:hanging="360"/>
+      </w:pPr>
+    </w:lvl>
+    <w:lvl w:ilvl="7" w:tplc="04090019" w:tentative="1">
+      <w:start w:val="1"/>
+      <w:numFmt w:val="lowerLetter"/>
+      <w:lvlText w:val="%8."/>
+      <w:lvlJc w:val="left"/>
+      <w:pPr>
+        <w:ind w:left="5760" w:hanging="360"/>
+      </w:pPr>
+    </w:lvl>
+    <w:lvl w:ilvl="8" w:tplc="0409001B" w:tentative="1">
+      <w:start w:val="1"/>
+      <w:numFmt w:val="lowerRoman"/>
+      <w:lvlText w:val="%9."/>
+      <w:lvlJc w:val="right"/>
+      <w:pPr>
+        <w:ind w:left="6480" w:hanging="180"/>
+      </w:pPr>
+    </w:lvl>
+  </w:abstractNum>
+  <w:abstractNum w:abstractNumId="18">
     <w:nsid w:val="74CE597A"/>
     <w:multiLevelType w:val="hybridMultilevel"/>
     <w:tmpl w:val="EBB087E0"/>
@@ -2260,7 +2467,7 @@
       </w:pPr>
     </w:lvl>
   </w:abstractNum>
-  <w:abstractNum w:abstractNumId="18">
+  <w:abstractNum w:abstractNumId="19">
     <w:nsid w:val="79324CAE"/>
     <w:multiLevelType w:val="hybridMultilevel"/>
     <w:tmpl w:val="E5EE85DC"/>
@@ -2353,7 +2560,7 @@
     <w:abstractNumId w:val="14"/>
   </w:num>
   <w:num w:numId="3">
-    <w:abstractNumId w:val="18"/>
+    <w:abstractNumId w:val="19"/>
   </w:num>
   <w:num w:numId="4">
     <w:abstractNumId w:val="0"/>
@@ -2374,7 +2581,7 @@
     <w:abstractNumId w:val="10"/>
   </w:num>
   <w:num w:numId="10">
-    <w:abstractNumId w:val="17"/>
+    <w:abstractNumId w:val="18"/>
   </w:num>
   <w:num w:numId="11">
     <w:abstractNumId w:val="11"/>
@@ -2402,6 +2609,9 @@
   </w:num>
   <w:num w:numId="19">
     <w:abstractNumId w:val="9"/>
+  </w:num>
+  <w:num w:numId="20">
+    <w:abstractNumId w:val="17"/>
   </w:num>
 </w:numbering>
 </file>
